--- a/数学建模学习心得.docx
+++ b/数学建模学习心得.docx
@@ -39,8 +39,6 @@
         </w:rPr>
         <w:t>汇总</w:t>
       </w:r>
-      <w:bookmarkStart w:id="0" w:name="_GoBack"/>
-      <w:bookmarkEnd w:id="0"/>
     </w:p>
     <w:p>
       <w:pPr>
@@ -50,7 +48,7 @@
         <w:spacing w:before="120" w:beforeAutospacing="0" w:after="240" w:afterAutospacing="0" w:line="480" w:lineRule="atLeast"/>
         <w:rPr>
           <w:rStyle w:val="apple-converted-space"/>
-          <w:rFonts w:ascii="Arial" w:hAnsi="Arial" w:cs="Arial" w:hint="eastAsia"/>
+          <w:rFonts w:ascii="Arial" w:hAnsi="Arial" w:cs="Arial"/>
           <w:color w:val="4F4F4F"/>
         </w:rPr>
       </w:pPr>
@@ -184,7 +182,7 @@
         <w:spacing w:before="0" w:beforeAutospacing="0" w:after="240" w:afterAutospacing="0" w:line="390" w:lineRule="atLeast"/>
         <w:jc w:val="both"/>
         <w:rPr>
-          <w:rFonts w:ascii="Arial" w:hAnsi="Arial" w:cs="Arial" w:hint="eastAsia"/>
+          <w:rFonts w:ascii="Arial" w:hAnsi="Arial" w:cs="Arial"/>
           <w:color w:val="4F4F4F"/>
         </w:rPr>
       </w:pPr>
@@ -220,7 +218,730 @@
     </w:p>
     <w:p>
       <w:pPr>
-        <w:rPr>
+        <w:pStyle w:val="3"/>
+      </w:pPr>
+      <w:r>
+        <w:t>牛顿法应用范围</w:t>
+      </w:r>
+    </w:p>
+    <w:p>
+      <w:pPr>
+        <w:widowControl/>
+        <w:shd w:val="clear" w:color="auto" w:fill="FFFFFF"/>
+        <w:wordWrap w:val="0"/>
+        <w:spacing w:after="240" w:line="390" w:lineRule="atLeast"/>
+        <w:rPr>
+          <w:rFonts w:ascii="Arial" w:eastAsia="宋体" w:hAnsi="Arial" w:cs="Arial"/>
+          <w:color w:val="4F4F4F"/>
+          <w:kern w:val="0"/>
+          <w:sz w:val="24"/>
+          <w:szCs w:val="24"/>
+        </w:rPr>
+      </w:pPr>
+      <w:r>
+        <w:rPr>
+          <w:rFonts w:ascii="Arial" w:eastAsia="宋体" w:hAnsi="Arial" w:cs="Arial"/>
+          <w:b/>
+          <w:bCs/>
+          <w:color w:val="4F4F4F"/>
+          <w:kern w:val="0"/>
+          <w:sz w:val="24"/>
+          <w:szCs w:val="24"/>
+        </w:rPr>
+        <w:t> </w:t>
+      </w:r>
+      <w:r>
+        <w:rPr>
+          <w:rFonts w:ascii="Arial" w:eastAsia="宋体" w:hAnsi="Arial" w:cs="Arial"/>
+          <w:color w:val="4F4F4F"/>
+          <w:kern w:val="0"/>
+          <w:sz w:val="24"/>
+          <w:szCs w:val="24"/>
+        </w:rPr>
+        <w:t>牛顿法主要有两个应用方向：</w:t>
+      </w:r>
+      <w:r>
+        <w:rPr>
+          <w:rFonts w:ascii="Arial" w:eastAsia="宋体" w:hAnsi="Arial" w:cs="Arial" w:hint="eastAsia"/>
+          <w:color w:val="4F4F4F"/>
+          <w:kern w:val="0"/>
+          <w:sz w:val="24"/>
+          <w:szCs w:val="24"/>
+        </w:rPr>
+        <w:t>（名称不同严格讲）</w:t>
+      </w:r>
+    </w:p>
+    <w:p>
+      <w:pPr>
+        <w:widowControl/>
+        <w:shd w:val="clear" w:color="auto" w:fill="FFFFFF"/>
+        <w:wordWrap w:val="0"/>
+        <w:spacing w:after="240" w:line="390" w:lineRule="atLeast"/>
+        <w:rPr>
+          <w:rFonts w:ascii="Arial" w:eastAsia="宋体" w:hAnsi="Arial" w:cs="Arial"/>
+          <w:color w:val="4F4F4F"/>
+          <w:kern w:val="0"/>
+          <w:sz w:val="24"/>
+          <w:szCs w:val="24"/>
+        </w:rPr>
+      </w:pPr>
+      <w:r>
+        <w:rPr>
+          <w:rStyle w:val="a6"/>
+          <w:rFonts w:ascii="Arial" w:hAnsi="Arial" w:cs="Arial"/>
+          <w:color w:val="FF0000"/>
+          <w:shd w:val="clear" w:color="auto" w:fill="EEF0F4"/>
+        </w:rPr>
+        <w:t>Newton</w:t>
+      </w:r>
+      <w:r>
+        <w:rPr>
+          <w:rStyle w:val="a6"/>
+          <w:rFonts w:ascii="Arial" w:hAnsi="Arial" w:cs="Arial"/>
+          <w:color w:val="FF0000"/>
+          <w:shd w:val="clear" w:color="auto" w:fill="EEF0F4"/>
+        </w:rPr>
+        <w:t>法</w:t>
+      </w:r>
+      <w:r>
+        <w:rPr>
+          <w:rFonts w:ascii="Arial" w:eastAsia="宋体" w:hAnsi="Arial" w:cs="Arial"/>
+          <w:color w:val="4F4F4F"/>
+          <w:kern w:val="0"/>
+          <w:sz w:val="24"/>
+          <w:szCs w:val="24"/>
+        </w:rPr>
+        <w:t>1</w:t>
+      </w:r>
+      <w:r>
+        <w:rPr>
+          <w:rFonts w:ascii="Arial" w:eastAsia="宋体" w:hAnsi="Arial" w:cs="Arial"/>
+          <w:color w:val="4F4F4F"/>
+          <w:kern w:val="0"/>
+          <w:sz w:val="24"/>
+          <w:szCs w:val="24"/>
+        </w:rPr>
+        <w:t>、目标函数最优化求解。例：已知</w:t>
+      </w:r>
+      <w:r>
+        <w:rPr>
+          <w:rFonts w:ascii="Arial" w:eastAsia="宋体" w:hAnsi="Arial" w:cs="Arial"/>
+          <w:color w:val="4F4F4F"/>
+          <w:kern w:val="0"/>
+          <w:sz w:val="24"/>
+          <w:szCs w:val="24"/>
+        </w:rPr>
+        <w:t xml:space="preserve"> f(x)</w:t>
+      </w:r>
+      <w:r>
+        <w:rPr>
+          <w:rFonts w:ascii="Arial" w:eastAsia="宋体" w:hAnsi="Arial" w:cs="Arial"/>
+          <w:color w:val="4F4F4F"/>
+          <w:kern w:val="0"/>
+          <w:sz w:val="24"/>
+          <w:szCs w:val="24"/>
+        </w:rPr>
+        <w:t>的表达形式，</w:t>
+      </w:r>
+      <w:r>
+        <w:rPr>
+          <w:rFonts w:ascii="Arial" w:eastAsia="宋体" w:hAnsi="Arial" w:cs="Arial"/>
+          <w:noProof/>
+          <w:color w:val="4F4F4F"/>
+          <w:kern w:val="0"/>
+          <w:sz w:val="24"/>
+          <w:szCs w:val="24"/>
+        </w:rPr>
+        <w:drawing>
+          <wp:inline distT="0" distB="0" distL="0" distR="0">
+            <wp:extent cx="1343025" cy="180975"/>
+            <wp:effectExtent l="0" t="0" r="9525" b="9525"/>
+            <wp:docPr id="6" name="图片 6" descr="g(x)=\min\left\|{f(x)}\right\|"/>
+            <wp:cNvGraphicFramePr>
+              <a:graphicFrameLocks xmlns:a="http://schemas.openxmlformats.org/drawingml/2006/main" noChangeAspect="1"/>
+            </wp:cNvGraphicFramePr>
+            <a:graphic xmlns:a="http://schemas.openxmlformats.org/drawingml/2006/main">
+              <a:graphicData uri="http://schemas.openxmlformats.org/drawingml/2006/picture">
+                <pic:pic xmlns:pic="http://schemas.openxmlformats.org/drawingml/2006/picture">
+                  <pic:nvPicPr>
+                    <pic:cNvPr id="0" name="Picture 1" descr="g(x)=\min\left\|{f(x)}\right\|"/>
+                    <pic:cNvPicPr>
+                      <a:picLocks noChangeAspect="1" noChangeArrowheads="1"/>
+                    </pic:cNvPicPr>
+                  </pic:nvPicPr>
+                  <pic:blipFill>
+                    <a:blip r:embed="rId7">
+                      <a:extLst>
+                        <a:ext uri="{28A0092B-C50C-407E-A947-70E740481C1C}">
+                          <a14:useLocalDpi xmlns:a14="http://schemas.microsoft.com/office/drawing/2010/main" val="0"/>
+                        </a:ext>
+                      </a:extLst>
+                    </a:blip>
+                    <a:srcRect/>
+                    <a:stretch>
+                      <a:fillRect/>
+                    </a:stretch>
+                  </pic:blipFill>
+                  <pic:spPr bwMode="auto">
+                    <a:xfrm>
+                      <a:off x="0" y="0"/>
+                      <a:ext cx="1343025" cy="180975"/>
+                    </a:xfrm>
+                    <a:prstGeom prst="rect">
+                      <a:avLst/>
+                    </a:prstGeom>
+                    <a:noFill/>
+                    <a:ln>
+                      <a:noFill/>
+                    </a:ln>
+                  </pic:spPr>
+                </pic:pic>
+              </a:graphicData>
+            </a:graphic>
+          </wp:inline>
+        </w:drawing>
+      </w:r>
+      <w:r>
+        <w:rPr>
+          <w:rFonts w:ascii="Arial" w:eastAsia="宋体" w:hAnsi="Arial" w:cs="Arial"/>
+          <w:color w:val="4F4F4F"/>
+          <w:kern w:val="0"/>
+          <w:sz w:val="24"/>
+          <w:szCs w:val="24"/>
+        </w:rPr>
+        <w:t>，求</w:t>
+      </w:r>
+      <w:r>
+        <w:rPr>
+          <w:rFonts w:ascii="Arial" w:eastAsia="宋体" w:hAnsi="Arial" w:cs="Arial"/>
+          <w:noProof/>
+          <w:color w:val="4F4F4F"/>
+          <w:kern w:val="0"/>
+          <w:sz w:val="24"/>
+          <w:szCs w:val="24"/>
+        </w:rPr>
+        <w:drawing>
+          <wp:inline distT="0" distB="0" distL="0" distR="0">
+            <wp:extent cx="619125" cy="171450"/>
+            <wp:effectExtent l="0" t="0" r="9525" b="0"/>
+            <wp:docPr id="3" name="图片 3" descr="ming(x)"/>
+            <wp:cNvGraphicFramePr>
+              <a:graphicFrameLocks xmlns:a="http://schemas.openxmlformats.org/drawingml/2006/main" noChangeAspect="1"/>
+            </wp:cNvGraphicFramePr>
+            <a:graphic xmlns:a="http://schemas.openxmlformats.org/drawingml/2006/main">
+              <a:graphicData uri="http://schemas.openxmlformats.org/drawingml/2006/picture">
+                <pic:pic xmlns:pic="http://schemas.openxmlformats.org/drawingml/2006/picture">
+                  <pic:nvPicPr>
+                    <pic:cNvPr id="0" name="Picture 2" descr="ming(x)"/>
+                    <pic:cNvPicPr>
+                      <a:picLocks noChangeAspect="1" noChangeArrowheads="1"/>
+                    </pic:cNvPicPr>
+                  </pic:nvPicPr>
+                  <pic:blipFill>
+                    <a:blip r:embed="rId8">
+                      <a:extLst>
+                        <a:ext uri="{28A0092B-C50C-407E-A947-70E740481C1C}">
+                          <a14:useLocalDpi xmlns:a14="http://schemas.microsoft.com/office/drawing/2010/main" val="0"/>
+                        </a:ext>
+                      </a:extLst>
+                    </a:blip>
+                    <a:srcRect/>
+                    <a:stretch>
+                      <a:fillRect/>
+                    </a:stretch>
+                  </pic:blipFill>
+                  <pic:spPr bwMode="auto">
+                    <a:xfrm>
+                      <a:off x="0" y="0"/>
+                      <a:ext cx="619125" cy="171450"/>
+                    </a:xfrm>
+                    <a:prstGeom prst="rect">
+                      <a:avLst/>
+                    </a:prstGeom>
+                    <a:noFill/>
+                    <a:ln>
+                      <a:noFill/>
+                    </a:ln>
+                  </pic:spPr>
+                </pic:pic>
+              </a:graphicData>
+            </a:graphic>
+          </wp:inline>
+        </w:drawing>
+      </w:r>
+      <w:r>
+        <w:rPr>
+          <w:rFonts w:ascii="Arial" w:eastAsia="宋体" w:hAnsi="Arial" w:cs="Arial"/>
+          <w:color w:val="4F4F4F"/>
+          <w:kern w:val="0"/>
+          <w:sz w:val="24"/>
+          <w:szCs w:val="24"/>
+        </w:rPr>
+        <w:t>，及</w:t>
+      </w:r>
+      <w:r>
+        <w:rPr>
+          <w:rFonts w:ascii="Arial" w:eastAsia="宋体" w:hAnsi="Arial" w:cs="Arial"/>
+          <w:color w:val="4F4F4F"/>
+          <w:kern w:val="0"/>
+          <w:sz w:val="24"/>
+          <w:szCs w:val="24"/>
+        </w:rPr>
+        <w:t>g(x)</w:t>
+      </w:r>
+      <w:r>
+        <w:rPr>
+          <w:rFonts w:ascii="Arial" w:eastAsia="宋体" w:hAnsi="Arial" w:cs="Arial"/>
+          <w:color w:val="4F4F4F"/>
+          <w:kern w:val="0"/>
+          <w:sz w:val="24"/>
+          <w:szCs w:val="24"/>
+        </w:rPr>
+        <w:t>取最小值时的</w:t>
+      </w:r>
+      <w:r>
+        <w:rPr>
+          <w:rFonts w:ascii="Arial" w:eastAsia="宋体" w:hAnsi="Arial" w:cs="Arial"/>
+          <w:color w:val="4F4F4F"/>
+          <w:kern w:val="0"/>
+          <w:sz w:val="24"/>
+          <w:szCs w:val="24"/>
+        </w:rPr>
+        <w:t xml:space="preserve"> x </w:t>
+      </w:r>
+      <w:r>
+        <w:rPr>
+          <w:rFonts w:ascii="Arial" w:eastAsia="宋体" w:hAnsi="Arial" w:cs="Arial" w:hint="eastAsia"/>
+          <w:color w:val="4F4F4F"/>
+          <w:kern w:val="0"/>
+          <w:sz w:val="24"/>
+          <w:szCs w:val="24"/>
+        </w:rPr>
+        <w:t>？</w:t>
+      </w:r>
+      <w:r>
+        <w:rPr>
+          <w:rFonts w:ascii="Arial" w:eastAsia="宋体" w:hAnsi="Arial" w:cs="Arial"/>
+          <w:color w:val="4F4F4F"/>
+          <w:kern w:val="0"/>
+          <w:sz w:val="24"/>
+          <w:szCs w:val="24"/>
+        </w:rPr>
+        <w:t xml:space="preserve"> </w:t>
+      </w:r>
+      <w:r>
+        <w:rPr>
+          <w:rFonts w:ascii="Arial" w:eastAsia="宋体" w:hAnsi="Arial" w:cs="Arial"/>
+          <w:color w:val="4F4F4F"/>
+          <w:kern w:val="0"/>
+          <w:sz w:val="24"/>
+          <w:szCs w:val="24"/>
+        </w:rPr>
+        <w:t>由于</w:t>
+      </w:r>
+      <w:r>
+        <w:rPr>
+          <w:rFonts w:ascii="Arial" w:eastAsia="宋体" w:hAnsi="Arial" w:cs="Arial"/>
+          <w:color w:val="4F4F4F"/>
+          <w:kern w:val="0"/>
+          <w:sz w:val="24"/>
+          <w:szCs w:val="24"/>
+        </w:rPr>
+        <w:t>||f(x)||</w:t>
+      </w:r>
+      <w:r>
+        <w:rPr>
+          <w:rFonts w:ascii="Arial" w:eastAsia="宋体" w:hAnsi="Arial" w:cs="Arial"/>
+          <w:color w:val="4F4F4F"/>
+          <w:kern w:val="0"/>
+          <w:sz w:val="24"/>
+          <w:szCs w:val="24"/>
+        </w:rPr>
+        <w:t>通常为误差的二范数，此时这个模型也称为最小二乘模型，即</w:t>
+      </w:r>
+      <w:r>
+        <w:rPr>
+          <w:rFonts w:ascii="Arial" w:eastAsia="宋体" w:hAnsi="Arial" w:cs="Arial"/>
+          <w:noProof/>
+          <w:color w:val="4F4F4F"/>
+          <w:kern w:val="0"/>
+          <w:sz w:val="24"/>
+          <w:szCs w:val="24"/>
+        </w:rPr>
+        <w:drawing>
+          <wp:inline distT="0" distB="0" distL="0" distR="0">
+            <wp:extent cx="847725" cy="200025"/>
+            <wp:effectExtent l="0" t="0" r="9525" b="9525"/>
+            <wp:docPr id="1" name="图片 1" descr="\min\{{f^2}(x)\}"/>
+            <wp:cNvGraphicFramePr>
+              <a:graphicFrameLocks xmlns:a="http://schemas.openxmlformats.org/drawingml/2006/main" noChangeAspect="1"/>
+            </wp:cNvGraphicFramePr>
+            <a:graphic xmlns:a="http://schemas.openxmlformats.org/drawingml/2006/main">
+              <a:graphicData uri="http://schemas.openxmlformats.org/drawingml/2006/picture">
+                <pic:pic xmlns:pic="http://schemas.openxmlformats.org/drawingml/2006/picture">
+                  <pic:nvPicPr>
+                    <pic:cNvPr id="0" name="Picture 3" descr="\min\{{f^2}(x)\}"/>
+                    <pic:cNvPicPr>
+                      <a:picLocks noChangeAspect="1" noChangeArrowheads="1"/>
+                    </pic:cNvPicPr>
+                  </pic:nvPicPr>
+                  <pic:blipFill>
+                    <a:blip r:embed="rId9">
+                      <a:extLst>
+                        <a:ext uri="{28A0092B-C50C-407E-A947-70E740481C1C}">
+                          <a14:useLocalDpi xmlns:a14="http://schemas.microsoft.com/office/drawing/2010/main" val="0"/>
+                        </a:ext>
+                      </a:extLst>
+                    </a:blip>
+                    <a:srcRect/>
+                    <a:stretch>
+                      <a:fillRect/>
+                    </a:stretch>
+                  </pic:blipFill>
+                  <pic:spPr bwMode="auto">
+                    <a:xfrm>
+                      <a:off x="0" y="0"/>
+                      <a:ext cx="847725" cy="200025"/>
+                    </a:xfrm>
+                    <a:prstGeom prst="rect">
+                      <a:avLst/>
+                    </a:prstGeom>
+                    <a:noFill/>
+                    <a:ln>
+                      <a:noFill/>
+                    </a:ln>
+                  </pic:spPr>
+                </pic:pic>
+              </a:graphicData>
+            </a:graphic>
+          </wp:inline>
+        </w:drawing>
+      </w:r>
+      <w:r>
+        <w:rPr>
+          <w:rFonts w:ascii="Arial" w:eastAsia="宋体" w:hAnsi="Arial" w:cs="Arial"/>
+          <w:color w:val="4F4F4F"/>
+          <w:kern w:val="0"/>
+          <w:sz w:val="24"/>
+          <w:szCs w:val="24"/>
+        </w:rPr>
+        <w:t>。</w:t>
+      </w:r>
+    </w:p>
+    <w:p>
+      <w:pPr>
+        <w:widowControl/>
+        <w:shd w:val="clear" w:color="auto" w:fill="FFFFFF"/>
+        <w:wordWrap w:val="0"/>
+        <w:spacing w:after="240" w:line="390" w:lineRule="atLeast"/>
+        <w:rPr>
+          <w:rFonts w:ascii="Arial" w:eastAsia="宋体" w:hAnsi="Arial" w:cs="Arial" w:hint="eastAsia"/>
+          <w:color w:val="4F4F4F"/>
+          <w:kern w:val="0"/>
+          <w:sz w:val="24"/>
+          <w:szCs w:val="24"/>
+        </w:rPr>
+      </w:pPr>
+      <w:r>
+        <w:rPr>
+          <w:rFonts w:ascii="Arial" w:hAnsi="Arial" w:cs="Arial"/>
+          <w:color w:val="4F4F4F"/>
+          <w:shd w:val="clear" w:color="auto" w:fill="EEF0F4"/>
+        </w:rPr>
+        <w:t>结论：当最优化问题的理论最小值为</w:t>
+      </w:r>
+      <w:r>
+        <w:rPr>
+          <w:rFonts w:ascii="Arial" w:hAnsi="Arial" w:cs="Arial"/>
+          <w:color w:val="4F4F4F"/>
+          <w:shd w:val="clear" w:color="auto" w:fill="EEF0F4"/>
+        </w:rPr>
+        <w:t>0</w:t>
+      </w:r>
+      <w:r>
+        <w:rPr>
+          <w:rFonts w:ascii="Arial" w:hAnsi="Arial" w:cs="Arial"/>
+          <w:color w:val="4F4F4F"/>
+          <w:shd w:val="clear" w:color="auto" w:fill="EEF0F4"/>
+        </w:rPr>
+        <w:t>时，</w:t>
+      </w:r>
+      <w:r>
+        <w:rPr>
+          <w:rFonts w:ascii="Arial" w:hAnsi="Arial" w:cs="Arial"/>
+          <w:color w:val="4F4F4F"/>
+          <w:shd w:val="clear" w:color="auto" w:fill="EEF0F4"/>
+        </w:rPr>
+        <w:t>Newton</w:t>
+      </w:r>
+      <w:r>
+        <w:rPr>
+          <w:rFonts w:ascii="Arial" w:hAnsi="Arial" w:cs="Arial"/>
+          <w:color w:val="4F4F4F"/>
+          <w:shd w:val="clear" w:color="auto" w:fill="EEF0F4"/>
+        </w:rPr>
+        <w:t>法求解就可变为</w:t>
+      </w:r>
+      <w:proofErr w:type="spellStart"/>
+      <w:r>
+        <w:rPr>
+          <w:rFonts w:ascii="Arial" w:hAnsi="Arial" w:cs="Arial"/>
+          <w:color w:val="4F4F4F"/>
+          <w:shd w:val="clear" w:color="auto" w:fill="EEF0F4"/>
+        </w:rPr>
+        <w:t>Guass</w:t>
+      </w:r>
+      <w:proofErr w:type="spellEnd"/>
+      <w:r>
+        <w:rPr>
+          <w:rFonts w:ascii="Arial" w:hAnsi="Arial" w:cs="Arial"/>
+          <w:color w:val="4F4F4F"/>
+          <w:shd w:val="clear" w:color="auto" w:fill="EEF0F4"/>
+        </w:rPr>
+        <w:t>-Newton</w:t>
+      </w:r>
+      <w:r>
+        <w:rPr>
+          <w:rFonts w:ascii="Arial" w:hAnsi="Arial" w:cs="Arial"/>
+          <w:color w:val="4F4F4F"/>
+          <w:shd w:val="clear" w:color="auto" w:fill="EEF0F4"/>
+        </w:rPr>
+        <w:t>法求解。</w:t>
+      </w:r>
+      <w:r>
+        <w:rPr>
+          <w:rStyle w:val="a6"/>
+          <w:rFonts w:ascii="Arial" w:hAnsi="Arial" w:cs="Arial"/>
+          <w:color w:val="4F4F4F"/>
+          <w:shd w:val="clear" w:color="auto" w:fill="EEF0F4"/>
+        </w:rPr>
+        <w:t>        </w:t>
+      </w:r>
+    </w:p>
+    <w:p>
+      <w:pPr>
+        <w:widowControl/>
+        <w:shd w:val="clear" w:color="auto" w:fill="FFFFFF"/>
+        <w:wordWrap w:val="0"/>
+        <w:spacing w:after="240" w:line="390" w:lineRule="atLeast"/>
+        <w:rPr>
+          <w:rFonts w:ascii="Arial" w:eastAsia="宋体" w:hAnsi="Arial" w:cs="Arial"/>
+          <w:color w:val="4F4F4F"/>
+          <w:kern w:val="0"/>
+          <w:sz w:val="24"/>
+          <w:szCs w:val="24"/>
+        </w:rPr>
+      </w:pPr>
+      <w:proofErr w:type="spellStart"/>
+      <w:r>
+        <w:rPr>
+          <w:rStyle w:val="a6"/>
+          <w:rFonts w:ascii="Arial" w:hAnsi="Arial" w:cs="Arial"/>
+          <w:color w:val="FF0000"/>
+          <w:shd w:val="clear" w:color="auto" w:fill="EEF0F4"/>
+        </w:rPr>
+        <w:t>Guass</w:t>
+      </w:r>
+      <w:proofErr w:type="spellEnd"/>
+      <w:r>
+        <w:rPr>
+          <w:rStyle w:val="a6"/>
+          <w:rFonts w:ascii="Arial" w:hAnsi="Arial" w:cs="Arial"/>
+          <w:color w:val="FF0000"/>
+          <w:shd w:val="clear" w:color="auto" w:fill="EEF0F4"/>
+        </w:rPr>
+        <w:t>-Newton</w:t>
+      </w:r>
+      <w:r>
+        <w:rPr>
+          <w:rStyle w:val="a6"/>
+          <w:rFonts w:ascii="Arial" w:hAnsi="Arial" w:cs="Arial"/>
+          <w:color w:val="FF0000"/>
+          <w:shd w:val="clear" w:color="auto" w:fill="EEF0F4"/>
+        </w:rPr>
+        <w:t>（高斯牛顿）法</w:t>
+      </w:r>
+      <w:r>
+        <w:rPr>
+          <w:rFonts w:ascii="Arial" w:hAnsi="Arial" w:cs="Arial"/>
+          <w:color w:val="000000"/>
+          <w:shd w:val="clear" w:color="auto" w:fill="EEF0F4"/>
+        </w:rPr>
+        <w:t>。</w:t>
+      </w:r>
+      <w:r>
+        <w:rPr>
+          <w:rFonts w:ascii="Arial" w:eastAsia="宋体" w:hAnsi="Arial" w:cs="Arial"/>
+          <w:color w:val="4F4F4F"/>
+          <w:kern w:val="0"/>
+          <w:sz w:val="24"/>
+          <w:szCs w:val="24"/>
+        </w:rPr>
+        <w:t>2</w:t>
+      </w:r>
+      <w:r>
+        <w:rPr>
+          <w:rFonts w:ascii="Arial" w:eastAsia="宋体" w:hAnsi="Arial" w:cs="Arial"/>
+          <w:color w:val="4F4F4F"/>
+          <w:kern w:val="0"/>
+          <w:sz w:val="24"/>
+          <w:szCs w:val="24"/>
+        </w:rPr>
+        <w:t>、方程的求解（根）。例：求方程的解：</w:t>
+      </w:r>
+      <w:r>
+        <w:rPr>
+          <w:rFonts w:ascii="Arial" w:eastAsia="宋体" w:hAnsi="Arial" w:cs="Arial"/>
+          <w:color w:val="4F4F4F"/>
+          <w:kern w:val="0"/>
+          <w:sz w:val="24"/>
+          <w:szCs w:val="24"/>
+        </w:rPr>
+        <w:t>g(x) = 0</w:t>
+      </w:r>
+      <w:r>
+        <w:rPr>
+          <w:rFonts w:ascii="Arial" w:eastAsia="宋体" w:hAnsi="Arial" w:cs="Arial"/>
+          <w:color w:val="4F4F4F"/>
+          <w:kern w:val="0"/>
+          <w:sz w:val="24"/>
+          <w:szCs w:val="24"/>
+        </w:rPr>
+        <w:t>，求</w:t>
+      </w:r>
+      <w:r>
+        <w:rPr>
+          <w:rFonts w:ascii="Arial" w:eastAsia="宋体" w:hAnsi="Arial" w:cs="Arial"/>
+          <w:color w:val="4F4F4F"/>
+          <w:kern w:val="0"/>
+          <w:sz w:val="24"/>
+          <w:szCs w:val="24"/>
+        </w:rPr>
+        <w:t xml:space="preserve"> x </w:t>
+      </w:r>
+      <w:r>
+        <w:rPr>
+          <w:rFonts w:ascii="Arial" w:eastAsia="宋体" w:hAnsi="Arial" w:cs="Arial"/>
+          <w:color w:val="4F4F4F"/>
+          <w:kern w:val="0"/>
+          <w:sz w:val="24"/>
+          <w:szCs w:val="24"/>
+        </w:rPr>
+        <w:t>？这两个应用方面都主要是针对</w:t>
+      </w:r>
+      <w:r>
+        <w:rPr>
+          <w:rFonts w:ascii="Arial" w:eastAsia="宋体" w:hAnsi="Arial" w:cs="Arial"/>
+          <w:color w:val="4F4F4F"/>
+          <w:kern w:val="0"/>
+          <w:sz w:val="24"/>
+          <w:szCs w:val="24"/>
+        </w:rPr>
+        <w:t>g(x)</w:t>
+      </w:r>
+      <w:r>
+        <w:rPr>
+          <w:rFonts w:ascii="Arial" w:eastAsia="宋体" w:hAnsi="Arial" w:cs="Arial"/>
+          <w:color w:val="4F4F4F"/>
+          <w:kern w:val="0"/>
+          <w:sz w:val="24"/>
+          <w:szCs w:val="24"/>
+        </w:rPr>
+        <w:t>为非线性函数的情况。</w:t>
+      </w:r>
+    </w:p>
+    <w:p>
+      <w:pPr>
+        <w:widowControl/>
+        <w:shd w:val="clear" w:color="auto" w:fill="FFFFFF"/>
+        <w:wordWrap w:val="0"/>
+        <w:spacing w:after="240" w:line="390" w:lineRule="atLeast"/>
+        <w:rPr>
+          <w:rFonts w:ascii="Arial" w:eastAsia="宋体" w:hAnsi="Arial" w:cs="Arial"/>
+          <w:color w:val="4F4F4F"/>
+          <w:kern w:val="0"/>
+          <w:sz w:val="24"/>
+          <w:szCs w:val="24"/>
+        </w:rPr>
+      </w:pPr>
+      <w:r>
+        <w:rPr>
+          <w:rFonts w:ascii="Arial" w:eastAsia="宋体" w:hAnsi="Arial" w:cs="Arial"/>
+          <w:color w:val="4F4F4F"/>
+          <w:kern w:val="0"/>
+          <w:sz w:val="24"/>
+          <w:szCs w:val="24"/>
+        </w:rPr>
+        <w:t>2</w:t>
+      </w:r>
+      <w:r>
+        <w:rPr>
+          <w:rFonts w:ascii="Arial" w:eastAsia="宋体" w:hAnsi="Arial" w:cs="Arial"/>
+          <w:color w:val="4F4F4F"/>
+          <w:kern w:val="0"/>
+          <w:sz w:val="24"/>
+          <w:szCs w:val="24"/>
+        </w:rPr>
+        <w:t>中，如果</w:t>
+      </w:r>
+      <w:r>
+        <w:rPr>
+          <w:rFonts w:ascii="Arial" w:eastAsia="宋体" w:hAnsi="Arial" w:cs="Arial"/>
+          <w:color w:val="4F4F4F"/>
+          <w:kern w:val="0"/>
+          <w:sz w:val="24"/>
+          <w:szCs w:val="24"/>
+        </w:rPr>
+        <w:t>g(x)</w:t>
+      </w:r>
+      <w:r>
+        <w:rPr>
+          <w:rFonts w:ascii="Arial" w:eastAsia="宋体" w:hAnsi="Arial" w:cs="Arial"/>
+          <w:color w:val="4F4F4F"/>
+          <w:kern w:val="0"/>
+          <w:sz w:val="24"/>
+          <w:szCs w:val="24"/>
+        </w:rPr>
+        <w:t>为线性情况下的求解通常使用</w:t>
+      </w:r>
+      <w:r>
+        <w:rPr>
+          <w:rFonts w:ascii="Arial" w:eastAsia="宋体" w:hAnsi="Arial" w:cs="Arial"/>
+          <w:color w:val="4F4F4F"/>
+          <w:kern w:val="0"/>
+          <w:sz w:val="24"/>
+          <w:szCs w:val="24"/>
+          <w:highlight w:val="yellow"/>
+        </w:rPr>
+        <w:t>最小二乘法</w:t>
+      </w:r>
+      <w:r>
+        <w:rPr>
+          <w:rFonts w:ascii="Arial" w:eastAsia="宋体" w:hAnsi="Arial" w:cs="Arial"/>
+          <w:color w:val="4F4F4F"/>
+          <w:kern w:val="0"/>
+          <w:sz w:val="24"/>
+          <w:szCs w:val="24"/>
+        </w:rPr>
+        <w:t>求解。</w:t>
+      </w:r>
+    </w:p>
+    <w:p>
+      <w:pPr>
+        <w:pStyle w:val="a5"/>
+        <w:wordWrap w:val="0"/>
+        <w:spacing w:before="0" w:beforeAutospacing="0" w:after="240" w:afterAutospacing="0" w:line="390" w:lineRule="atLeast"/>
+        <w:jc w:val="both"/>
+        <w:rPr>
+          <w:rFonts w:ascii="Arial" w:hAnsi="Arial" w:cs="Arial" w:hint="eastAsia"/>
+          <w:color w:val="4F4F4F"/>
+        </w:rPr>
+      </w:pPr>
+    </w:p>
+    <w:p>
+      <w:pPr>
+        <w:rPr>
+          <w:rStyle w:val="a3"/>
           <w:sz w:val="28"/>
           <w:szCs w:val="28"/>
         </w:rPr>
@@ -233,16 +954,137 @@
         </w:rPr>
         <w:t>详见知乎网址：</w:t>
       </w:r>
-      <w:hyperlink r:id="rId7" w:history="1">
-        <w:r>
-          <w:rPr>
-            <w:rStyle w:val="a3"/>
-            <w:sz w:val="28"/>
-            <w:szCs w:val="28"/>
-          </w:rPr>
-          <w:t>https://www.zhihu.com/question/22320408</w:t>
-        </w:r>
-      </w:hyperlink>
+      <w:r>
+        <w:rPr>
+          <w:rStyle w:val="a3"/>
+          <w:sz w:val="28"/>
+          <w:szCs w:val="28"/>
+        </w:rPr>
+        <w:fldChar w:fldCharType="begin"/>
+      </w:r>
+      <w:r>
+        <w:rPr>
+          <w:rStyle w:val="a3"/>
+          <w:sz w:val="28"/>
+          <w:szCs w:val="28"/>
+        </w:rPr>
+        <w:instrText xml:space="preserve"> HYPERLINK "https://www.zhihu.com/question/22320408" </w:instrText>
+      </w:r>
+      <w:r>
+        <w:rPr>
+          <w:rStyle w:val="a3"/>
+          <w:sz w:val="28"/>
+          <w:szCs w:val="28"/>
+        </w:rPr>
+        <w:fldChar w:fldCharType="separate"/>
+      </w:r>
+      <w:r>
+        <w:rPr>
+          <w:rStyle w:val="a3"/>
+          <w:sz w:val="28"/>
+          <w:szCs w:val="28"/>
+        </w:rPr>
+        <w:t>https://www.zhihu.com/question/22320408</w:t>
+      </w:r>
+      <w:r>
+        <w:rPr>
+          <w:rStyle w:val="a3"/>
+          <w:sz w:val="28"/>
+          <w:szCs w:val="28"/>
+        </w:rPr>
+        <w:fldChar w:fldCharType="end"/>
+      </w:r>
+    </w:p>
+    <w:p>
+      <w:pPr>
+        <w:rPr>
+          <w:rFonts w:hint="eastAsia"/>
+          <w:sz w:val="28"/>
+          <w:szCs w:val="28"/>
+        </w:rPr>
+      </w:pPr>
+      <w:r>
+        <w:rPr>
+          <w:rFonts w:ascii="Arial" w:hAnsi="Arial" w:cs="Arial"/>
+          <w:color w:val="4F4F4F"/>
+          <w:shd w:val="clear" w:color="auto" w:fill="EEF0F4"/>
+        </w:rPr>
+        <w:t xml:space="preserve">  </w:t>
+      </w:r>
+      <w:r>
+        <w:rPr>
+          <w:rFonts w:ascii="Arial" w:hAnsi="Arial" w:cs="Arial"/>
+          <w:color w:val="8EAADB" w:themeColor="accent1" w:themeTint="99"/>
+          <w:shd w:val="clear" w:color="auto" w:fill="EEF0F4"/>
+        </w:rPr>
+        <w:t>牛顿法在进行编程实现的时候有可能会失败，具体原因及解决方法见《最优化方法》</w:t>
+      </w:r>
+      <w:r>
+        <w:rPr>
+          <w:rFonts w:ascii="Arial" w:hAnsi="Arial" w:cs="Arial"/>
+          <w:color w:val="8EAADB" w:themeColor="accent1" w:themeTint="99"/>
+          <w:shd w:val="clear" w:color="auto" w:fill="EEF0F4"/>
+        </w:rPr>
+        <w:t>-</w:t>
+      </w:r>
+      <w:r>
+        <w:rPr>
+          <w:rFonts w:ascii="Arial" w:hAnsi="Arial" w:cs="Arial"/>
+          <w:color w:val="8EAADB" w:themeColor="accent1" w:themeTint="99"/>
+          <w:shd w:val="clear" w:color="auto" w:fill="EEF0F4"/>
+        </w:rPr>
+        <w:t>张薇</w:t>
+      </w:r>
+      <w:r>
+        <w:rPr>
+          <w:rFonts w:ascii="Arial" w:hAnsi="Arial" w:cs="Arial"/>
+          <w:color w:val="8EAADB" w:themeColor="accent1" w:themeTint="99"/>
+          <w:shd w:val="clear" w:color="auto" w:fill="EEF0F4"/>
+        </w:rPr>
+        <w:t xml:space="preserve"> </w:t>
+      </w:r>
+      <w:r>
+        <w:rPr>
+          <w:rFonts w:ascii="Arial" w:hAnsi="Arial" w:cs="Arial"/>
+          <w:color w:val="8EAADB" w:themeColor="accent1" w:themeTint="99"/>
+          <w:shd w:val="clear" w:color="auto" w:fill="EEF0F4"/>
+        </w:rPr>
+        <w:t>东北大学出版社</w:t>
+      </w:r>
+      <w:r>
+        <w:rPr>
+          <w:rFonts w:ascii="Arial" w:hAnsi="Arial" w:cs="Arial"/>
+          <w:color w:val="8EAADB" w:themeColor="accent1" w:themeTint="99"/>
+          <w:shd w:val="clear" w:color="auto" w:fill="EEF0F4"/>
+        </w:rPr>
+        <w:t xml:space="preserve"> </w:t>
+      </w:r>
+      <w:r>
+        <w:rPr>
+          <w:rFonts w:ascii="Arial" w:hAnsi="Arial" w:cs="Arial"/>
+          <w:color w:val="8EAADB" w:themeColor="accent1" w:themeTint="99"/>
+          <w:shd w:val="clear" w:color="auto" w:fill="EEF0F4"/>
+        </w:rPr>
+        <w:t>第</w:t>
+      </w:r>
+      <w:r>
+        <w:rPr>
+          <w:rFonts w:ascii="Arial" w:hAnsi="Arial" w:cs="Arial"/>
+          <w:color w:val="8EAADB" w:themeColor="accent1" w:themeTint="99"/>
+          <w:shd w:val="clear" w:color="auto" w:fill="EEF0F4"/>
+        </w:rPr>
+        <w:t>155</w:t>
+      </w:r>
+      <w:r>
+        <w:rPr>
+          <w:rFonts w:ascii="Arial" w:hAnsi="Arial" w:cs="Arial"/>
+          <w:color w:val="8EAADB" w:themeColor="accent1" w:themeTint="99"/>
+          <w:shd w:val="clear" w:color="auto" w:fill="EEF0F4"/>
+        </w:rPr>
+        <w:t>页。</w:t>
+      </w:r>
+      <w:bookmarkStart w:id="0" w:name="_GoBack"/>
+      <w:bookmarkEnd w:id="0"/>
     </w:p>
     <w:p>
       <w:pPr>
@@ -251,7 +1093,7 @@
         <w:wordWrap w:val="0"/>
         <w:spacing w:before="120" w:beforeAutospacing="0" w:after="240" w:afterAutospacing="0" w:line="480" w:lineRule="atLeast"/>
         <w:rPr>
-          <w:rFonts w:ascii="Arial" w:hAnsi="Arial" w:cs="Arial" w:hint="eastAsia"/>
+          <w:rFonts w:ascii="Arial" w:hAnsi="Arial" w:cs="Arial"/>
           <w:color w:val="4F4F4F"/>
         </w:rPr>
       </w:pPr>
@@ -1630,7 +2472,6 @@
           <w:szCs w:val="18"/>
           <w:bdr w:val="none" w:sz="0" w:space="0" w:color="auto" w:frame="1"/>
         </w:rPr>
-        <w:lastRenderedPageBreak/>
         <w:t>   </w:t>
       </w:r>
     </w:p>
@@ -2780,6 +3621,7 @@
           <w:szCs w:val="18"/>
           <w:bdr w:val="none" w:sz="0" w:space="0" w:color="auto" w:frame="1"/>
         </w:rPr>
+        <w:lastRenderedPageBreak/>
         <w:t>    }  </w:t>
       </w:r>
     </w:p>
@@ -4792,7 +5634,6 @@
           <w:szCs w:val="18"/>
           <w:bdr w:val="none" w:sz="0" w:space="0" w:color="auto" w:frame="1"/>
         </w:rPr>
-        <w:lastRenderedPageBreak/>
         <w:t>   </w:t>
       </w:r>
     </w:p>
@@ -5652,6 +6493,7 @@
           <w:szCs w:val="23"/>
           <w:shd w:val="clear" w:color="auto" w:fill="FFFFFF"/>
         </w:rPr>
+        <w:lastRenderedPageBreak/>
         <w:t>但是当我们的余项不再是无穷小的时候，我们就会看到</w:t>
       </w:r>
       <w:r>
@@ -5690,19 +6532,7 @@
           <w:szCs w:val="23"/>
           <w:shd w:val="clear" w:color="auto" w:fill="FFFFFF"/>
         </w:rPr>
-        <w:t>(Runge)</w:t>
-      </w:r>
-      <w:r>
-        <w:rPr>
-          <w:rFonts w:ascii="微软雅黑" w:eastAsia="微软雅黑" w:hAnsi="微软雅黑" w:hint="eastAsia"/>
-          <w:b/>
-          <w:bCs/>
-          <w:color w:val="1A1A1A"/>
-          <w:sz w:val="23"/>
-          <w:szCs w:val="23"/>
-          <w:shd w:val="clear" w:color="auto" w:fill="FFFFFF"/>
-        </w:rPr>
-        <w:t>，</w:t>
+        <w:t>(Runge)，</w:t>
       </w:r>
       <w:r>
         <w:rPr>
@@ -5712,17 +6542,7 @@
           <w:szCs w:val="23"/>
           <w:shd w:val="clear" w:color="auto" w:fill="FFFFFF"/>
         </w:rPr>
-        <w:t>余项往往被我们用来分析误差</w:t>
-      </w:r>
-      <w:r>
-        <w:rPr>
-          <w:rFonts w:ascii="微软雅黑" w:eastAsia="微软雅黑" w:hAnsi="微软雅黑" w:hint="eastAsia"/>
-          <w:color w:val="1A1A1A"/>
-          <w:sz w:val="23"/>
-          <w:szCs w:val="23"/>
-          <w:shd w:val="clear" w:color="auto" w:fill="FFFFFF"/>
-        </w:rPr>
-        <w:t>，</w:t>
+        <w:t>余项往往被我们用来分析误差，</w:t>
       </w:r>
       <w:r>
         <w:rPr>
@@ -5768,13 +6588,13 @@
                     <pic:cNvPicPr/>
                   </pic:nvPicPr>
                   <pic:blipFill>
-                    <a:blip r:embed="rId8">
+                    <a:blip r:embed="rId10">
                       <a:extLst>
                         <a:ext uri="{28A0092B-C50C-407E-A947-70E740481C1C}">
                           <a14:useLocalDpi xmlns:a14="http://schemas.microsoft.com/office/drawing/2010/main" val="0"/>
                         </a:ext>
                         <a:ext uri="{96DAC541-7B7A-43D3-8B79-37D633B846F1}">
-                          <asvg:svgBlip xmlns:asvg="http://schemas.microsoft.com/office/drawing/2016/SVG/main" r:embed="rId9"/>
+                          <asvg:svgBlip xmlns:asvg="http://schemas.microsoft.com/office/drawing/2016/SVG/main" r:embed="rId11"/>
                         </a:ext>
                       </a:extLst>
                     </a:blip>
@@ -5804,17 +6624,7 @@
           <w:sz w:val="23"/>
           <w:szCs w:val="23"/>
         </w:rPr>
-        <w:t>进行等距采样后的拟合，当</w:t>
-      </w:r>
-      <w:r>
-        <w:rPr>
-          <w:rFonts w:ascii="微软雅黑" w:eastAsia="微软雅黑" w:hAnsi="微软雅黑" w:hint="eastAsia"/>
-          <w:color w:val="1A1A1A"/>
-          <w:sz w:val="23"/>
-          <w:szCs w:val="23"/>
-        </w:rPr>
-        <w:lastRenderedPageBreak/>
-        <w:t>拟合的点越多的时候，它的误差越大，实际上是因为它的余项并不是收敛于0的。</w:t>
+        <w:t>进行等距采样后的拟合，当拟合的点越多的时候，它的误差越大，实际上是因为它的余项并不是收敛于0的。</w:t>
       </w:r>
       <w:r>
         <w:rPr>
@@ -5842,7 +6652,7 @@
                     </pic:cNvPicPr>
                   </pic:nvPicPr>
                   <pic:blipFill>
-                    <a:blip r:embed="rId10">
+                    <a:blip r:embed="rId12">
                       <a:extLst>
                         <a:ext uri="{28A0092B-C50C-407E-A947-70E740481C1C}">
                           <a14:useLocalDpi xmlns:a14="http://schemas.microsoft.com/office/drawing/2010/main" val="0"/>
@@ -5925,7 +6735,18 @@
           <w:szCs w:val="23"/>
           <w:shd w:val="clear" w:color="auto" w:fill="FFFFFF"/>
         </w:rPr>
-        <w:t>如果能在增加方程的同时不增加点的数量，实际上就是增加方程次数减少余项大小，本质依然是多项式求解。可以增加的方程有很多，比如增加导数方程让曲线看起来更平滑，这样就产生了</w:t>
+        <w:t>如果能在增加方程的同时不增加点的数量，实际上就是增加方程次数减少余项大小，本质依然是多项式求解。可以增加的方程有很多，比如增加导数方程让曲线看起来</w:t>
+      </w:r>
+      <w:r>
+        <w:rPr>
+          <w:rFonts w:ascii="微软雅黑" w:eastAsia="微软雅黑" w:hAnsi="微软雅黑" w:hint="eastAsia"/>
+          <w:color w:val="1A1A1A"/>
+          <w:sz w:val="23"/>
+          <w:szCs w:val="23"/>
+          <w:shd w:val="clear" w:color="auto" w:fill="FFFFFF"/>
+        </w:rPr>
+        <w:lastRenderedPageBreak/>
+        <w:t>更平滑，这样就产生了</w:t>
       </w:r>
       <w:r>
         <w:rPr>
@@ -5988,16 +6809,7 @@
           <w:color w:val="4F4F4F"/>
           <w:shd w:val="clear" w:color="auto" w:fill="FFFFFF"/>
         </w:rPr>
-        <w:t xml:space="preserve"> </w:t>
-      </w:r>
-      <w:r>
-        <w:rPr>
-          <w:rFonts w:ascii="Arial" w:hAnsi="Arial" w:cs="Arial"/>
-          <w:color w:val="4F4F4F"/>
-          <w:shd w:val="clear" w:color="auto" w:fill="FFFFFF"/>
-        </w:rPr>
-        <w:lastRenderedPageBreak/>
-        <w:t>Hermite</w:t>
+        <w:t xml:space="preserve"> Hermite</w:t>
       </w:r>
       <w:r>
         <w:rPr>
@@ -6395,9 +7207,6 @@
     <w:p>
       <w:pPr>
         <w:pStyle w:val="4"/>
-        <w:rPr>
-          <w:rFonts w:hint="eastAsia"/>
-        </w:rPr>
       </w:pPr>
       <w:r>
         <w:rPr>
@@ -7210,6 +8019,17 @@
       <w:szCs w:val="28"/>
     </w:rPr>
   </w:style>
+  <w:style w:type="character" w:styleId="a6">
+    <w:name w:val="Strong"/>
+    <w:basedOn w:val="a0"/>
+    <w:uiPriority w:val="22"/>
+    <w:qFormat/>
+    <w:rsid w:val="00005E1C"/>
+    <w:rPr>
+      <w:b/>
+      <w:bCs/>
+    </w:rPr>
+  </w:style>
 </w:styles>
 </file>
 
@@ -7513,7 +8333,7 @@
 </file>
 
 <file path=customXml/itemProps1.xml><?xml version="1.0" encoding="utf-8"?>
-<ds:datastoreItem xmlns:ds="http://schemas.openxmlformats.org/officeDocument/2006/customXml" ds:itemID="{DCD22C36-12A0-4000-8CCC-9DD2A962AB30}">
+<ds:datastoreItem xmlns:ds="http://schemas.openxmlformats.org/officeDocument/2006/customXml" ds:itemID="{11EAECC2-AE12-4416-ACB2-60B91AAD8385}">
   <ds:schemaRefs>
     <ds:schemaRef ds:uri="http://schemas.openxmlformats.org/officeDocument/2006/bibliography"/>
   </ds:schemaRefs>
